--- a/Notes re Development 22-01-2022.docx
+++ b/Notes re Development 22-01-2022.docx
@@ -59,6 +59,134 @@
         </w:rPr>
         <w:t xml:space="preserve"> notebook</w:t>
       </w:r>
+    </w:p>
+    <w:p>
+      <w:pPr>
+        <w:pStyle w:val="ListParagraph"/>
+        <w:numPr>
+          <w:ilvl w:val="0"/>
+          <w:numId w:val="1"/>
+        </w:numPr>
+      </w:pPr>
+      <w:r>
+        <w:rPr>
+          <w:lang w:val="en-US"/>
+        </w:rPr>
+        <w:t>google chrome settings</w:t>
+      </w:r>
+    </w:p>
+    <w:p>
+      <w:pPr>
+        <w:pStyle w:val="ListParagraph"/>
+        <w:shd w:val="clear" w:color="auto" w:fill="FFFFFF"/>
+        <w:spacing w:after="100" w:afterAutospacing="1" w:line="240" w:lineRule="auto"/>
+        <w:textAlignment w:val="baseline"/>
+        <w:rPr>
+          <w:rFonts w:ascii="inherit" w:eastAsia="Times New Roman" w:hAnsi="inherit" w:cs="Segoe UI"/>
+          <w:color w:val="232629"/>
+          <w:sz w:val="23"/>
+          <w:szCs w:val="23"/>
+          <w:lang w:eastAsia="en-AU"/>
+        </w:rPr>
+      </w:pPr>
+      <w:r>
+        <w:rPr>
+          <w:rFonts w:ascii="inherit" w:eastAsia="Times New Roman" w:hAnsi="inherit" w:cs="Segoe UI"/>
+          <w:color w:val="232629"/>
+          <w:sz w:val="23"/>
+          <w:szCs w:val="23"/>
+          <w:lang w:eastAsia="en-AU"/>
+        </w:rPr>
+        <w:t xml:space="preserve">In </w:t>
+      </w:r>
+      <w:proofErr w:type="spellStart"/>
+      <w:r>
+        <w:rPr>
+          <w:rFonts w:ascii="inherit" w:eastAsia="Times New Roman" w:hAnsi="inherit" w:cs="Segoe UI"/>
+          <w:color w:val="232629"/>
+          <w:sz w:val="23"/>
+          <w:szCs w:val="23"/>
+          <w:lang w:eastAsia="en-AU"/>
+        </w:rPr>
+        <w:t>DevTools</w:t>
+      </w:r>
+      <w:proofErr w:type="spellEnd"/>
+      <w:r>
+        <w:rPr>
+          <w:rFonts w:ascii="inherit" w:eastAsia="Times New Roman" w:hAnsi="inherit" w:cs="Segoe UI"/>
+          <w:color w:val="232629"/>
+          <w:sz w:val="23"/>
+          <w:szCs w:val="23"/>
+          <w:lang w:eastAsia="en-AU"/>
+        </w:rPr>
+        <w:t xml:space="preserve"> (F12) -&gt; Settings (F1</w:t>
+      </w:r>
+      <w:proofErr w:type="gramStart"/>
+      <w:r>
+        <w:rPr>
+          <w:rFonts w:ascii="inherit" w:eastAsia="Times New Roman" w:hAnsi="inherit" w:cs="Segoe UI"/>
+          <w:color w:val="232629"/>
+          <w:sz w:val="23"/>
+          <w:szCs w:val="23"/>
+          <w:lang w:eastAsia="en-AU"/>
+        </w:rPr>
+        <w:t>) :</w:t>
+      </w:r>
+      <w:proofErr w:type="gramEnd"/>
+    </w:p>
+    <w:p>
+      <w:pPr>
+        <w:pStyle w:val="ListParagraph"/>
+        <w:shd w:val="clear" w:color="auto" w:fill="FFFFFF"/>
+        <w:spacing w:after="0" w:line="240" w:lineRule="auto"/>
+        <w:textAlignment w:val="baseline"/>
+        <w:rPr>
+          <w:rFonts w:ascii="inherit" w:eastAsia="Times New Roman" w:hAnsi="inherit" w:cs="Segoe UI"/>
+          <w:color w:val="232629"/>
+          <w:sz w:val="23"/>
+          <w:szCs w:val="23"/>
+          <w:lang w:eastAsia="en-AU"/>
+        </w:rPr>
+      </w:pPr>
+      <w:r>
+        <w:rPr>
+          <w:rFonts w:ascii="inherit" w:eastAsia="Times New Roman" w:hAnsi="inherit" w:cs="Segoe UI"/>
+          <w:color w:val="232629"/>
+          <w:sz w:val="23"/>
+          <w:szCs w:val="23"/>
+          <w:lang w:eastAsia="en-AU"/>
+        </w:rPr>
+        <w:t>Disable </w:t>
+      </w:r>
+      <w:r>
+        <w:rPr>
+          <w:rFonts w:ascii="inherit" w:eastAsia="Times New Roman" w:hAnsi="inherit" w:cs="Segoe UI"/>
+          <w:b/>
+          <w:bCs/>
+          <w:color w:val="232629"/>
+          <w:sz w:val="23"/>
+          <w:szCs w:val="23"/>
+          <w:bdr w:val="none" w:sz="0" w:space="0" w:color="auto" w:frame="1"/>
+          <w:lang w:eastAsia="en-AU"/>
+        </w:rPr>
+        <w:t>both</w:t>
+      </w:r>
+      <w:r>
+        <w:rPr>
+          <w:rFonts w:ascii="inherit" w:eastAsia="Times New Roman" w:hAnsi="inherit" w:cs="Segoe UI"/>
+          <w:color w:val="232629"/>
+          <w:sz w:val="23"/>
+          <w:szCs w:val="23"/>
+          <w:lang w:eastAsia="en-AU"/>
+        </w:rPr>
+        <w:t> "enable JS source maps" and "enable CSS source maps" in "Preferences -&gt; Sources"</w:t>
+      </w:r>
+    </w:p>
+    <w:p>
+      <w:pPr>
+        <w:pStyle w:val="ListParagraph"/>
+        <w:ind w:left="1440"/>
+      </w:pPr>
     </w:p>
     <w:sectPr>
       <w:headerReference w:type="default" r:id="rId7"/>
@@ -716,6 +844,34 @@
     <w:uiPriority w:val="99"/>
     <w:rsid w:val="009408D8"/>
   </w:style>
+  <w:style w:type="paragraph" w:styleId="NormalWeb">
+    <w:name w:val="Normal (Web)"/>
+    <w:basedOn w:val="Normal"/>
+    <w:uiPriority w:val="99"/>
+    <w:semiHidden/>
+    <w:unhideWhenUsed/>
+    <w:rsid w:val="00DC5CB2"/>
+    <w:pPr>
+      <w:spacing w:before="100" w:beforeAutospacing="1" w:after="100" w:afterAutospacing="1" w:line="240" w:lineRule="auto"/>
+    </w:pPr>
+    <w:rPr>
+      <w:rFonts w:ascii="Times New Roman" w:eastAsia="Times New Roman" w:hAnsi="Times New Roman" w:cs="Times New Roman"/>
+      <w:sz w:val="24"/>
+      <w:szCs w:val="24"/>
+      <w:lang w:eastAsia="en-AU"/>
+    </w:rPr>
+  </w:style>
+  <w:style w:type="character" w:styleId="Strong">
+    <w:name w:val="Strong"/>
+    <w:basedOn w:val="DefaultParagraphFont"/>
+    <w:uiPriority w:val="22"/>
+    <w:qFormat/>
+    <w:rsid w:val="00DC5CB2"/>
+    <w:rPr>
+      <w:b/>
+      <w:bCs/>
+    </w:rPr>
+  </w:style>
 </w:styles>
 </file>
 
